--- a/prj.lab/lab05/Обработка_изображений_лаб_отчет_5.docx
+++ b/prj.lab/lab05/Обработка_изображений_лаб_отчет_5.docx
@@ -1,6 +1,6 @@
 
 <file path=word/document.xml><?xml version="1.0" encoding="utf-8"?>
-<w:document xmlns:wpc="http://schemas.microsoft.com/office/word/2010/wordprocessingCanvas" xmlns:cx="http://schemas.microsoft.com/office/drawing/2014/chartex" xmlns:cx1="http://schemas.microsoft.com/office/drawing/2015/9/8/chartex" xmlns:cx2="http://schemas.microsoft.com/office/drawing/2015/10/21/chartex" xmlns:cx3="http://schemas.microsoft.com/office/drawing/2016/5/9/chartex" xmlns:cx4="http://schemas.microsoft.com/office/drawing/2016/5/10/chartex" xmlns:cx5="http://schemas.microsoft.com/office/drawing/2016/5/11/chartex" xmlns:cx6="http://schemas.microsoft.com/office/drawing/2016/5/12/chartex" xmlns:cx7="http://schemas.microsoft.com/office/drawing/2016/5/13/chartex" xmlns:cx8="http://schemas.microsoft.com/office/drawing/2016/5/14/chartex" xmlns:mc="http://schemas.openxmlformats.org/markup-compatibility/2006" xmlns:aink="http://schemas.microsoft.com/office/drawing/2016/ink" xmlns:am3d="http://schemas.microsoft.com/office/drawing/2017/model3d" xmlns:o="urn:schemas-microsoft-com:office:office" xmlns:oel="http://schemas.microsoft.com/office/2019/extlst" xmlns:r="http://schemas.openxmlformats.org/officeDocument/2006/relationships" xmlns:m="http://schemas.openxmlformats.org/officeDocument/2006/math" xmlns:v="urn:schemas-microsoft-com:vml" xmlns:wp14="http://schemas.microsoft.com/office/word/2010/wordprocessingDrawing" xmlns:wp="http://schemas.openxmlformats.org/drawingml/2006/wordprocessingDrawing" xmlns:w10="urn:schemas-microsoft-com:office:word" xmlns:w="http://schemas.openxmlformats.org/wordprocessingml/2006/main" xmlns:w14="http://schemas.microsoft.com/office/word/2010/wordml" xmlns:w15="http://schemas.microsoft.com/office/word/2012/wordml" xmlns:w16cex="http://schemas.microsoft.com/office/word/2018/wordml/cex" xmlns:w16cid="http://schemas.microsoft.com/office/word/2016/wordml/cid" xmlns:w16="http://schemas.microsoft.com/office/word/2018/wordml" xmlns:w16sdtdh="http://schemas.microsoft.com/office/word/2020/wordml/sdtdatahash" xmlns:w16se="http://schemas.microsoft.com/office/word/2015/wordml/symex" xmlns:wpg="http://schemas.microsoft.com/office/word/2010/wordprocessingGroup" xmlns:wpi="http://schemas.microsoft.com/office/word/2010/wordprocessingInk" xmlns:wne="http://schemas.microsoft.com/office/word/2006/wordml" xmlns:wps="http://schemas.microsoft.com/office/word/2010/wordprocessingShape" mc:Ignorable="w14 w15 w16se w16cid w16 w16cex w16sdtdh wp14">
+<w:document xmlns:wpc="http://schemas.microsoft.com/office/word/2010/wordprocessingCanvas" xmlns:cx="http://schemas.microsoft.com/office/drawing/2014/chartex" xmlns:cx1="http://schemas.microsoft.com/office/drawing/2015/9/8/chartex" xmlns:cx2="http://schemas.microsoft.com/office/drawing/2015/10/21/chartex" xmlns:cx3="http://schemas.microsoft.com/office/drawing/2016/5/9/chartex" xmlns:cx4="http://schemas.microsoft.com/office/drawing/2016/5/10/chartex" xmlns:cx5="http://schemas.microsoft.com/office/drawing/2016/5/11/chartex" xmlns:cx6="http://schemas.microsoft.com/office/drawing/2016/5/12/chartex" xmlns:cx7="http://schemas.microsoft.com/office/drawing/2016/5/13/chartex" xmlns:cx8="http://schemas.microsoft.com/office/drawing/2016/5/14/chartex" xmlns:mc="http://schemas.openxmlformats.org/markup-compatibility/2006" xmlns:aink="http://schemas.microsoft.com/office/drawing/2016/ink" xmlns:am3d="http://schemas.microsoft.com/office/drawing/2017/model3d" xmlns:o="urn:schemas-microsoft-com:office:office" xmlns:oel="http://schemas.microsoft.com/office/2019/extlst" xmlns:r="http://schemas.openxmlformats.org/officeDocument/2006/relationships" xmlns:m="http://schemas.openxmlformats.org/officeDocument/2006/math" xmlns:v="urn:schemas-microsoft-com:vml" xmlns:wp14="http://schemas.microsoft.com/office/word/2010/wordprocessingDrawing" xmlns:wp="http://schemas.openxmlformats.org/drawingml/2006/wordprocessingDrawing" xmlns:w10="urn:schemas-microsoft-com:office:word" xmlns:w="http://schemas.openxmlformats.org/wordprocessingml/2006/main" xmlns:w14="http://schemas.microsoft.com/office/word/2010/wordml" xmlns:w15="http://schemas.microsoft.com/office/word/2012/wordml" xmlns:w16cex="http://schemas.microsoft.com/office/word/2018/wordml/cex" xmlns:w16cid="http://schemas.microsoft.com/office/word/2016/wordml/cid" xmlns:w16="http://schemas.microsoft.com/office/word/2018/wordml" xmlns:w16du="http://schemas.microsoft.com/office/word/2023/wordml/word16du" xmlns:w16sdtdh="http://schemas.microsoft.com/office/word/2020/wordml/sdtdatahash" xmlns:w16se="http://schemas.microsoft.com/office/word/2015/wordml/symex" xmlns:wpg="http://schemas.microsoft.com/office/word/2010/wordprocessingGroup" xmlns:wpi="http://schemas.microsoft.com/office/word/2010/wordprocessingInk" xmlns:wne="http://schemas.microsoft.com/office/word/2006/wordml" xmlns:wps="http://schemas.microsoft.com/office/word/2010/wordprocessingShape" mc:Ignorable="w14 w15 w16se w16cid w16 w16cex w16sdtdh w16du wp14">
   <w:body>
     <w:p>
       <w:pPr>
@@ -14,122 +14,21 @@
       <w:r>
         <w:rPr>
           <w:rFonts w:ascii="Times New Roman" w:hAnsi="Times New Roman" w:cs="Times New Roman"/>
-          <w:b/>
-          <w:bCs/>
-          <w:sz w:val="28"/>
-          <w:szCs w:val="28"/>
-        </w:rPr>
-        <w:t>Задача:</w:t>
+          <w:sz w:val="28"/>
+          <w:szCs w:val="28"/>
+        </w:rPr>
+        <w:t xml:space="preserve">В этой лабораторной работе генерировал разные варианты кругов и применял к ним фильтрацию. Создал 2 ядра фильтрации 2х2: одно для сохранения основных элементов изображения, другое для инвертирования цветов. Затем объединил каналы с помощью </w:t>
       </w:r>
-      <w:r>
-        <w:rPr>
-          <w:rFonts w:ascii="Times New Roman" w:hAnsi="Times New Roman" w:cs="Times New Roman"/>
-          <w:sz w:val="28"/>
-          <w:szCs w:val="28"/>
-        </w:rPr>
-        <w:t xml:space="preserve"> </w:t>
-      </w:r>
-    </w:p>
-    <w:p>
-      <w:pPr>
-        <w:jc w:val="both"/>
-        <w:rPr>
-          <w:rFonts w:ascii="Times New Roman" w:hAnsi="Times New Roman" w:cs="Times New Roman"/>
-          <w:sz w:val="28"/>
-          <w:szCs w:val="28"/>
-        </w:rPr>
-      </w:pPr>
-      <w:r>
-        <w:rPr>
-          <w:rFonts w:ascii="Times New Roman" w:hAnsi="Times New Roman" w:cs="Times New Roman"/>
-          <w:sz w:val="28"/>
-          <w:szCs w:val="28"/>
-        </w:rPr>
-        <w:t>Целью данно</w:t>
-      </w:r>
-      <w:r>
-        <w:rPr>
-          <w:rFonts w:ascii="Times New Roman" w:hAnsi="Times New Roman" w:cs="Times New Roman"/>
-          <w:sz w:val="28"/>
-          <w:szCs w:val="28"/>
-        </w:rPr>
-        <w:t>й лабораторной работы</w:t>
-      </w:r>
-      <w:r>
-        <w:rPr>
-          <w:rFonts w:ascii="Times New Roman" w:hAnsi="Times New Roman" w:cs="Times New Roman"/>
-          <w:sz w:val="28"/>
-          <w:szCs w:val="28"/>
-        </w:rPr>
-        <w:t xml:space="preserve"> было создание изображения с несколькими вариантами кругов на фоне разных </w:t>
-      </w:r>
-      <w:r>
-        <w:rPr>
-          <w:rFonts w:ascii="Times New Roman" w:hAnsi="Times New Roman" w:cs="Times New Roman"/>
-          <w:sz w:val="28"/>
-          <w:szCs w:val="28"/>
-        </w:rPr>
-        <w:t>уровней яркости серого</w:t>
-      </w:r>
-      <w:r>
-        <w:rPr>
-          <w:rFonts w:ascii="Times New Roman" w:hAnsi="Times New Roman" w:cs="Times New Roman"/>
-          <w:sz w:val="28"/>
-          <w:szCs w:val="28"/>
-        </w:rPr>
-        <w:t xml:space="preserve"> и их фильтрация с использованием линейных фильтров. Затем требовалось создать RGB изображение для визуализации результатов фильтрации.</w:t>
-      </w:r>
-    </w:p>
-    <w:p>
-      <w:pPr>
-        <w:jc w:val="both"/>
-        <w:rPr>
-          <w:rFonts w:ascii="Times New Roman" w:hAnsi="Times New Roman" w:cs="Times New Roman"/>
-          <w:b/>
-          <w:bCs/>
-          <w:sz w:val="28"/>
-          <w:szCs w:val="28"/>
-        </w:rPr>
-      </w:pPr>
-      <w:r>
-        <w:rPr>
-          <w:rFonts w:ascii="Times New Roman" w:hAnsi="Times New Roman" w:cs="Times New Roman"/>
-          <w:b/>
-          <w:bCs/>
-          <w:sz w:val="28"/>
-          <w:szCs w:val="28"/>
-        </w:rPr>
-        <w:t xml:space="preserve">Генерация изображения с кругами: </w:t>
-      </w:r>
-    </w:p>
-    <w:p>
-      <w:pPr>
-        <w:jc w:val="both"/>
-        <w:rPr>
-          <w:rFonts w:ascii="Times New Roman" w:hAnsi="Times New Roman" w:cs="Times New Roman"/>
-          <w:sz w:val="28"/>
-          <w:szCs w:val="28"/>
-        </w:rPr>
-      </w:pPr>
-      <w:r>
-        <w:rPr>
-          <w:rFonts w:ascii="Times New Roman" w:hAnsi="Times New Roman" w:cs="Times New Roman"/>
-          <w:sz w:val="28"/>
-          <w:szCs w:val="28"/>
-        </w:rPr>
-        <w:t xml:space="preserve">Функция </w:t>
-      </w:r>
-      <w:proofErr w:type="spellStart"/>
       <w:proofErr w:type="gramStart"/>
       <w:r>
         <w:rPr>
           <w:rFonts w:ascii="Times New Roman" w:hAnsi="Times New Roman" w:cs="Times New Roman"/>
           <w:sz w:val="28"/>
           <w:szCs w:val="28"/>
-        </w:rPr>
-        <w:t>generateCircleVariants</w:t>
+          <w:lang w:val="en-US"/>
+        </w:rPr>
+        <w:t>merge</w:t>
       </w:r>
-      <w:proofErr w:type="spellEnd"/>
       <w:r>
         <w:rPr>
           <w:rFonts w:ascii="Times New Roman" w:hAnsi="Times New Roman" w:cs="Times New Roman"/>
@@ -145,39 +44,7 @@
           <w:sz w:val="28"/>
           <w:szCs w:val="28"/>
         </w:rPr>
-        <w:t xml:space="preserve">) создает изображение с несколькими вариантами кругов разных </w:t>
-      </w:r>
-      <w:r>
-        <w:rPr>
-          <w:rFonts w:ascii="Times New Roman" w:hAnsi="Times New Roman" w:cs="Times New Roman"/>
-          <w:sz w:val="28"/>
-          <w:szCs w:val="28"/>
-        </w:rPr>
-        <w:t>уровней яркости серого</w:t>
-      </w:r>
-      <w:r>
-        <w:rPr>
-          <w:rFonts w:ascii="Times New Roman" w:hAnsi="Times New Roman" w:cs="Times New Roman"/>
-          <w:sz w:val="28"/>
-          <w:szCs w:val="28"/>
-        </w:rPr>
-        <w:t xml:space="preserve"> и расположени</w:t>
-      </w:r>
-      <w:r>
-        <w:rPr>
-          <w:rFonts w:ascii="Times New Roman" w:hAnsi="Times New Roman" w:cs="Times New Roman"/>
-          <w:sz w:val="28"/>
-          <w:szCs w:val="28"/>
-        </w:rPr>
-        <w:t>ем</w:t>
-      </w:r>
-      <w:r>
-        <w:rPr>
-          <w:rFonts w:ascii="Times New Roman" w:hAnsi="Times New Roman" w:cs="Times New Roman"/>
-          <w:sz w:val="28"/>
-          <w:szCs w:val="28"/>
-        </w:rPr>
-        <w:t xml:space="preserve"> на фоне. </w:t>
+        <w:t>) и вывел результат.</w:t>
       </w:r>
     </w:p>
     <w:p>
@@ -199,216 +66,27 @@
           <w:sz w:val="28"/>
           <w:szCs w:val="28"/>
         </w:rPr>
-        <w:t xml:space="preserve">Фильтрация с использованием линейных фильтров: </w:t>
-      </w:r>
-    </w:p>
-    <w:p>
-      <w:pPr>
-        <w:jc w:val="both"/>
-        <w:rPr>
-          <w:rFonts w:ascii="Times New Roman" w:hAnsi="Times New Roman" w:cs="Times New Roman"/>
-          <w:sz w:val="28"/>
-          <w:szCs w:val="28"/>
-        </w:rPr>
-      </w:pPr>
-      <w:r>
-        <w:rPr>
-          <w:rFonts w:ascii="Times New Roman" w:hAnsi="Times New Roman" w:cs="Times New Roman"/>
-          <w:sz w:val="28"/>
-          <w:szCs w:val="28"/>
-        </w:rPr>
-        <w:t>Для фильтрации изображения были созданы два линейных фильтра с заданными ядрами. Затем они применялись к сгенерированному изображению с использованием функции filter2</w:t>
-      </w:r>
-      <w:proofErr w:type="gramStart"/>
-      <w:r>
-        <w:rPr>
-          <w:rFonts w:ascii="Times New Roman" w:hAnsi="Times New Roman" w:cs="Times New Roman"/>
-          <w:sz w:val="28"/>
-          <w:szCs w:val="28"/>
-        </w:rPr>
-        <w:t>D(</w:t>
-      </w:r>
-      <w:proofErr w:type="gramEnd"/>
-      <w:r>
-        <w:rPr>
-          <w:rFonts w:ascii="Times New Roman" w:hAnsi="Times New Roman" w:cs="Times New Roman"/>
-          <w:sz w:val="28"/>
-          <w:szCs w:val="28"/>
-        </w:rPr>
-        <w:t>)</w:t>
+        <w:t xml:space="preserve">В </w:t>
       </w:r>
       <w:r>
         <w:rPr>
           <w:rFonts w:ascii="Times New Roman" w:hAnsi="Times New Roman" w:cs="Times New Roman"/>
-          <w:sz w:val="28"/>
-          <w:szCs w:val="28"/>
-        </w:rPr>
-        <w:t>.</w:t>
-      </w:r>
-    </w:p>
-    <w:p>
-      <w:pPr>
-        <w:jc w:val="both"/>
-        <w:rPr>
-          <w:rFonts w:ascii="Times New Roman" w:hAnsi="Times New Roman" w:cs="Times New Roman"/>
-          <w:sz w:val="28"/>
-          <w:szCs w:val="28"/>
-        </w:rPr>
-      </w:pPr>
-      <w:r>
-        <w:rPr>
-          <w:rFonts w:ascii="Times New Roman" w:hAnsi="Times New Roman" w:cs="Times New Roman"/>
           <w:b/>
           <w:bCs/>
           <w:sz w:val="28"/>
           <w:szCs w:val="28"/>
         </w:rPr>
-        <w:t>Визуализация результатов фильтрации:</w:t>
+        <w:t>итоге</w:t>
       </w:r>
       <w:r>
         <w:rPr>
           <w:rFonts w:ascii="Times New Roman" w:hAnsi="Times New Roman" w:cs="Times New Roman"/>
-          <w:sz w:val="28"/>
-          <w:szCs w:val="28"/>
-        </w:rPr>
-        <w:t xml:space="preserve"> </w:t>
-      </w:r>
-    </w:p>
-    <w:p>
-      <w:pPr>
-        <w:jc w:val="both"/>
-        <w:rPr>
-          <w:rFonts w:ascii="Times New Roman" w:hAnsi="Times New Roman" w:cs="Times New Roman"/>
-          <w:sz w:val="28"/>
-          <w:szCs w:val="28"/>
-        </w:rPr>
-      </w:pPr>
-      <w:r>
-        <w:rPr>
-          <w:rFonts w:ascii="Times New Roman" w:hAnsi="Times New Roman" w:cs="Times New Roman"/>
-          <w:sz w:val="28"/>
-          <w:szCs w:val="28"/>
-        </w:rPr>
-        <w:t xml:space="preserve">После фильтрации результаты были визуализированы на экране. Каждый из фильтрованных каналов был отображен на изображении в отдельном окне с помощью функции </w:t>
-      </w:r>
-      <w:proofErr w:type="spellStart"/>
-      <w:proofErr w:type="gramStart"/>
-      <w:r>
-        <w:rPr>
-          <w:rFonts w:ascii="Times New Roman" w:hAnsi="Times New Roman" w:cs="Times New Roman"/>
-          <w:sz w:val="28"/>
-          <w:szCs w:val="28"/>
-        </w:rPr>
-        <w:t>imshow</w:t>
-      </w:r>
-      <w:proofErr w:type="spellEnd"/>
-      <w:r>
-        <w:rPr>
-          <w:rFonts w:ascii="Times New Roman" w:hAnsi="Times New Roman" w:cs="Times New Roman"/>
-          <w:sz w:val="28"/>
-          <w:szCs w:val="28"/>
-        </w:rPr>
-        <w:t>(</w:t>
-      </w:r>
-      <w:proofErr w:type="gramEnd"/>
-      <w:r>
-        <w:rPr>
-          <w:rFonts w:ascii="Times New Roman" w:hAnsi="Times New Roman" w:cs="Times New Roman"/>
-          <w:sz w:val="28"/>
-          <w:szCs w:val="28"/>
-        </w:rPr>
-        <w:t>).</w:t>
-      </w:r>
-    </w:p>
-    <w:p>
-      <w:pPr>
-        <w:jc w:val="both"/>
-        <w:rPr>
-          <w:rFonts w:ascii="Times New Roman" w:hAnsi="Times New Roman" w:cs="Times New Roman"/>
           <w:b/>
           <w:bCs/>
           <w:sz w:val="28"/>
           <w:szCs w:val="28"/>
         </w:rPr>
-      </w:pPr>
-      <w:r>
-        <w:rPr>
-          <w:rFonts w:ascii="Times New Roman" w:hAnsi="Times New Roman" w:cs="Times New Roman"/>
-          <w:b/>
-          <w:bCs/>
-          <w:sz w:val="28"/>
-          <w:szCs w:val="28"/>
-        </w:rPr>
-        <w:t xml:space="preserve">Создание RGB изображения для визуализации: </w:t>
-      </w:r>
-    </w:p>
-    <w:p>
-      <w:pPr>
-        <w:jc w:val="both"/>
-        <w:rPr>
-          <w:rFonts w:ascii="Times New Roman" w:hAnsi="Times New Roman" w:cs="Times New Roman"/>
-          <w:sz w:val="28"/>
-          <w:szCs w:val="28"/>
-        </w:rPr>
-      </w:pPr>
-      <w:r>
-        <w:rPr>
-          <w:rFonts w:ascii="Times New Roman" w:hAnsi="Times New Roman" w:cs="Times New Roman"/>
-          <w:sz w:val="28"/>
-          <w:szCs w:val="28"/>
-        </w:rPr>
-        <w:t xml:space="preserve">Для визуализации результатов фильтрации в RGB цветовом пространстве, каждый из фильтрованных каналов был использован как канал RGB изображения. Затем каналы были объединены с использованием функции </w:t>
-      </w:r>
-      <w:proofErr w:type="spellStart"/>
-      <w:proofErr w:type="gramStart"/>
-      <w:r>
-        <w:rPr>
-          <w:rFonts w:ascii="Times New Roman" w:hAnsi="Times New Roman" w:cs="Times New Roman"/>
-          <w:sz w:val="28"/>
-          <w:szCs w:val="28"/>
-        </w:rPr>
-        <w:t>merge</w:t>
-      </w:r>
-      <w:proofErr w:type="spellEnd"/>
-      <w:r>
-        <w:rPr>
-          <w:rFonts w:ascii="Times New Roman" w:hAnsi="Times New Roman" w:cs="Times New Roman"/>
-          <w:sz w:val="28"/>
-          <w:szCs w:val="28"/>
-        </w:rPr>
-        <w:t>(</w:t>
-      </w:r>
-      <w:proofErr w:type="gramEnd"/>
-      <w:r>
-        <w:rPr>
-          <w:rFonts w:ascii="Times New Roman" w:hAnsi="Times New Roman" w:cs="Times New Roman"/>
-          <w:sz w:val="28"/>
-          <w:szCs w:val="28"/>
-        </w:rPr>
-        <w:t>) и результат был показан на экране.</w:t>
-      </w:r>
-    </w:p>
-    <w:p>
-      <w:pPr>
-        <w:jc w:val="both"/>
-        <w:rPr>
-          <w:rFonts w:ascii="Times New Roman" w:hAnsi="Times New Roman" w:cs="Times New Roman"/>
-          <w:b/>
-          <w:bCs/>
-          <w:sz w:val="28"/>
-          <w:szCs w:val="28"/>
-          <w:lang w:val="en-US"/>
-        </w:rPr>
-      </w:pPr>
-      <w:r>
-        <w:rPr>
-          <w:rFonts w:ascii="Times New Roman" w:hAnsi="Times New Roman" w:cs="Times New Roman"/>
-          <w:b/>
-          <w:bCs/>
-          <w:sz w:val="28"/>
-          <w:szCs w:val="28"/>
-        </w:rPr>
-        <w:t>В результате выполнения кода были достигнуты следующие цели:</w:t>
+        <w:t xml:space="preserve"> выполнения кода были достигнуты:</w:t>
       </w:r>
     </w:p>
     <w:p>
@@ -478,6 +156,57 @@
           <w:szCs w:val="28"/>
         </w:rPr>
         <w:t>Создано RGB изображение для визуализации результатов фильтрации в цветовом пространстве RGB.</w:t>
+      </w:r>
+    </w:p>
+    <w:p>
+      <w:pPr>
+        <w:jc w:val="both"/>
+        <w:rPr>
+          <w:rFonts w:ascii="Times New Roman" w:hAnsi="Times New Roman" w:cs="Times New Roman"/>
+          <w:sz w:val="28"/>
+          <w:szCs w:val="28"/>
+          <w:lang w:val="en-US"/>
+        </w:rPr>
+      </w:pPr>
+      <w:r>
+        <w:rPr>
+          <w:noProof/>
+        </w:rPr>
+        <w:drawing>
+          <wp:inline distT="0" distB="0" distL="0" distR="0" wp14:anchorId="563F212A" wp14:editId="4F7599A4">
+            <wp:extent cx="5940425" cy="4584065"/>
+            <wp:effectExtent l="0" t="0" r="3175" b="6985"/>
+            <wp:docPr id="749972933" name="Рисунок 1"/>
+            <wp:cNvGraphicFramePr>
+              <a:graphicFrameLocks xmlns:a="http://schemas.openxmlformats.org/drawingml/2006/main" noChangeAspect="1"/>
+            </wp:cNvGraphicFramePr>
+            <a:graphic xmlns:a="http://schemas.openxmlformats.org/drawingml/2006/main">
+              <a:graphicData uri="http://schemas.openxmlformats.org/drawingml/2006/picture">
+                <pic:pic xmlns:pic="http://schemas.openxmlformats.org/drawingml/2006/picture">
+                  <pic:nvPicPr>
+                    <pic:cNvPr id="749972933" name=""/>
+                    <pic:cNvPicPr/>
+                  </pic:nvPicPr>
+                  <pic:blipFill>
+                    <a:blip r:embed="rId5"/>
+                    <a:stretch>
+                      <a:fillRect/>
+                    </a:stretch>
+                  </pic:blipFill>
+                  <pic:spPr>
+                    <a:xfrm>
+                      <a:off x="0" y="0"/>
+                      <a:ext cx="5940425" cy="4584065"/>
+                    </a:xfrm>
+                    <a:prstGeom prst="rect">
+                      <a:avLst/>
+                    </a:prstGeom>
+                  </pic:spPr>
+                </pic:pic>
+              </a:graphicData>
+            </a:graphic>
+          </wp:inline>
+        </w:drawing>
       </w:r>
     </w:p>
     <w:sectPr>
@@ -491,7 +220,7 @@
 </file>
 
 <file path=word/numbering.xml><?xml version="1.0" encoding="utf-8"?>
-<w:numbering xmlns:wpc="http://schemas.microsoft.com/office/word/2010/wordprocessingCanvas" xmlns:cx="http://schemas.microsoft.com/office/drawing/2014/chartex" xmlns:cx1="http://schemas.microsoft.com/office/drawing/2015/9/8/chartex" xmlns:cx2="http://schemas.microsoft.com/office/drawing/2015/10/21/chartex" xmlns:cx3="http://schemas.microsoft.com/office/drawing/2016/5/9/chartex" xmlns:cx4="http://schemas.microsoft.com/office/drawing/2016/5/10/chartex" xmlns:cx5="http://schemas.microsoft.com/office/drawing/2016/5/11/chartex" xmlns:cx6="http://schemas.microsoft.com/office/drawing/2016/5/12/chartex" xmlns:cx7="http://schemas.microsoft.com/office/drawing/2016/5/13/chartex" xmlns:cx8="http://schemas.microsoft.com/office/drawing/2016/5/14/chartex" xmlns:mc="http://schemas.openxmlformats.org/markup-compatibility/2006" xmlns:aink="http://schemas.microsoft.com/office/drawing/2016/ink" xmlns:am3d="http://schemas.microsoft.com/office/drawing/2017/model3d" xmlns:o="urn:schemas-microsoft-com:office:office" xmlns:oel="http://schemas.microsoft.com/office/2019/extlst" xmlns:r="http://schemas.openxmlformats.org/officeDocument/2006/relationships" xmlns:m="http://schemas.openxmlformats.org/officeDocument/2006/math" xmlns:v="urn:schemas-microsoft-com:vml" xmlns:wp14="http://schemas.microsoft.com/office/word/2010/wordprocessingDrawing" xmlns:wp="http://schemas.openxmlformats.org/drawingml/2006/wordprocessingDrawing" xmlns:w10="urn:schemas-microsoft-com:office:word" xmlns:w="http://schemas.openxmlformats.org/wordprocessingml/2006/main" xmlns:w14="http://schemas.microsoft.com/office/word/2010/wordml" xmlns:w15="http://schemas.microsoft.com/office/word/2012/wordml" xmlns:w16cex="http://schemas.microsoft.com/office/word/2018/wordml/cex" xmlns:w16cid="http://schemas.microsoft.com/office/word/2016/wordml/cid" xmlns:w16="http://schemas.microsoft.com/office/word/2018/wordml" xmlns:w16sdtdh="http://schemas.microsoft.com/office/word/2020/wordml/sdtdatahash" xmlns:w16se="http://schemas.microsoft.com/office/word/2015/wordml/symex" xmlns:wpg="http://schemas.microsoft.com/office/word/2010/wordprocessingGroup" xmlns:wpi="http://schemas.microsoft.com/office/word/2010/wordprocessingInk" xmlns:wne="http://schemas.microsoft.com/office/word/2006/wordml" xmlns:wps="http://schemas.microsoft.com/office/word/2010/wordprocessingShape" mc:Ignorable="w14 w15 w16se w16cid w16 w16cex w16sdtdh wp14">
+<w:numbering xmlns:wpc="http://schemas.microsoft.com/office/word/2010/wordprocessingCanvas" xmlns:cx="http://schemas.microsoft.com/office/drawing/2014/chartex" xmlns:cx1="http://schemas.microsoft.com/office/drawing/2015/9/8/chartex" xmlns:cx2="http://schemas.microsoft.com/office/drawing/2015/10/21/chartex" xmlns:cx3="http://schemas.microsoft.com/office/drawing/2016/5/9/chartex" xmlns:cx4="http://schemas.microsoft.com/office/drawing/2016/5/10/chartex" xmlns:cx5="http://schemas.microsoft.com/office/drawing/2016/5/11/chartex" xmlns:cx6="http://schemas.microsoft.com/office/drawing/2016/5/12/chartex" xmlns:cx7="http://schemas.microsoft.com/office/drawing/2016/5/13/chartex" xmlns:cx8="http://schemas.microsoft.com/office/drawing/2016/5/14/chartex" xmlns:mc="http://schemas.openxmlformats.org/markup-compatibility/2006" xmlns:aink="http://schemas.microsoft.com/office/drawing/2016/ink" xmlns:am3d="http://schemas.microsoft.com/office/drawing/2017/model3d" xmlns:o="urn:schemas-microsoft-com:office:office" xmlns:oel="http://schemas.microsoft.com/office/2019/extlst" xmlns:r="http://schemas.openxmlformats.org/officeDocument/2006/relationships" xmlns:m="http://schemas.openxmlformats.org/officeDocument/2006/math" xmlns:v="urn:schemas-microsoft-com:vml" xmlns:wp14="http://schemas.microsoft.com/office/word/2010/wordprocessingDrawing" xmlns:wp="http://schemas.openxmlformats.org/drawingml/2006/wordprocessingDrawing" xmlns:w10="urn:schemas-microsoft-com:office:word" xmlns:w="http://schemas.openxmlformats.org/wordprocessingml/2006/main" xmlns:w14="http://schemas.microsoft.com/office/word/2010/wordml" xmlns:w15="http://schemas.microsoft.com/office/word/2012/wordml" xmlns:w16cex="http://schemas.microsoft.com/office/word/2018/wordml/cex" xmlns:w16cid="http://schemas.microsoft.com/office/word/2016/wordml/cid" xmlns:w16="http://schemas.microsoft.com/office/word/2018/wordml" xmlns:w16du="http://schemas.microsoft.com/office/word/2023/wordml/word16du" xmlns:w16sdtdh="http://schemas.microsoft.com/office/word/2020/wordml/sdtdatahash" xmlns:w16se="http://schemas.microsoft.com/office/word/2015/wordml/symex" xmlns:wpg="http://schemas.microsoft.com/office/word/2010/wordprocessingGroup" xmlns:wpi="http://schemas.microsoft.com/office/word/2010/wordprocessingInk" xmlns:wne="http://schemas.microsoft.com/office/word/2006/wordml" xmlns:wps="http://schemas.microsoft.com/office/word/2010/wordprocessingShape" mc:Ignorable="w14 w15 w16se w16cid w16 w16cex w16sdtdh w16du wp14">
   <w:abstractNum w:abstractNumId="0" w15:restartNumberingAfterBreak="0">
     <w:nsid w:val="7E067FAF"/>
     <w:multiLevelType w:val="hybridMultilevel"/>
@@ -588,7 +317,7 @@
 </file>
 
 <file path=word/styles.xml><?xml version="1.0" encoding="utf-8"?>
-<w:styles xmlns:mc="http://schemas.openxmlformats.org/markup-compatibility/2006" xmlns:r="http://schemas.openxmlformats.org/officeDocument/2006/relationships" xmlns:w="http://schemas.openxmlformats.org/wordprocessingml/2006/main" xmlns:w14="http://schemas.microsoft.com/office/word/2010/wordml" xmlns:w15="http://schemas.microsoft.com/office/word/2012/wordml" xmlns:w16cex="http://schemas.microsoft.com/office/word/2018/wordml/cex" xmlns:w16cid="http://schemas.microsoft.com/office/word/2016/wordml/cid" xmlns:w16="http://schemas.microsoft.com/office/word/2018/wordml" xmlns:w16sdtdh="http://schemas.microsoft.com/office/word/2020/wordml/sdtdatahash" xmlns:w16se="http://schemas.microsoft.com/office/word/2015/wordml/symex" mc:Ignorable="w14 w15 w16se w16cid w16 w16cex w16sdtdh">
+<w:styles xmlns:mc="http://schemas.openxmlformats.org/markup-compatibility/2006" xmlns:r="http://schemas.openxmlformats.org/officeDocument/2006/relationships" xmlns:w="http://schemas.openxmlformats.org/wordprocessingml/2006/main" xmlns:w14="http://schemas.microsoft.com/office/word/2010/wordml" xmlns:w15="http://schemas.microsoft.com/office/word/2012/wordml" xmlns:w16cex="http://schemas.microsoft.com/office/word/2018/wordml/cex" xmlns:w16cid="http://schemas.microsoft.com/office/word/2016/wordml/cid" xmlns:w16="http://schemas.microsoft.com/office/word/2018/wordml" xmlns:w16du="http://schemas.microsoft.com/office/word/2023/wordml/word16du" xmlns:w16sdtdh="http://schemas.microsoft.com/office/word/2020/wordml/sdtdatahash" xmlns:w16se="http://schemas.microsoft.com/office/word/2015/wordml/symex" mc:Ignorable="w14 w15 w16se w16cid w16 w16cex w16sdtdh w16du">
   <w:docDefaults>
     <w:rPrDefault>
       <w:rPr>

--- a/prj.lab/lab05/Обработка_изображений_лаб_отчет_5.docx
+++ b/prj.lab/lab05/Обработка_изображений_лаб_отчет_5.docx
@@ -17,34 +17,71 @@
           <w:sz w:val="28"/>
           <w:szCs w:val="28"/>
         </w:rPr>
-        <w:t xml:space="preserve">В этой лабораторной работе генерировал разные варианты кругов и применял к ним фильтрацию. Создал 2 ядра фильтрации 2х2: одно для сохранения основных элементов изображения, другое для инвертирования цветов. Затем объединил каналы с помощью </w:t>
-      </w:r>
-      <w:proofErr w:type="gramStart"/>
-      <w:r>
-        <w:rPr>
-          <w:rFonts w:ascii="Times New Roman" w:hAnsi="Times New Roman" w:cs="Times New Roman"/>
-          <w:sz w:val="28"/>
-          <w:szCs w:val="28"/>
-          <w:lang w:val="en-US"/>
-        </w:rPr>
-        <w:t>merge</w:t>
-      </w:r>
-      <w:r>
-        <w:rPr>
-          <w:rFonts w:ascii="Times New Roman" w:hAnsi="Times New Roman" w:cs="Times New Roman"/>
-          <w:sz w:val="28"/>
-          <w:szCs w:val="28"/>
-        </w:rPr>
-        <w:t>(</w:t>
-      </w:r>
-      <w:proofErr w:type="gramEnd"/>
-      <w:r>
-        <w:rPr>
-          <w:rFonts w:ascii="Times New Roman" w:hAnsi="Times New Roman" w:cs="Times New Roman"/>
-          <w:sz w:val="28"/>
-          <w:szCs w:val="28"/>
-        </w:rPr>
-        <w:t>) и вывел результат.</w:t>
+        <w:t xml:space="preserve">В этой лабораторной работе генерировал разные варианты кругов и применял к ним фильтрацию. </w:t>
+      </w:r>
+      <w:r>
+        <w:rPr>
+          <w:rFonts w:ascii="Times New Roman" w:hAnsi="Times New Roman" w:cs="Times New Roman"/>
+          <w:sz w:val="28"/>
+          <w:szCs w:val="28"/>
+        </w:rPr>
+        <w:t>Создал</w:t>
+      </w:r>
+      <w:r>
+        <w:rPr>
+          <w:rFonts w:ascii="Times New Roman" w:hAnsi="Times New Roman" w:cs="Times New Roman"/>
+          <w:sz w:val="28"/>
+          <w:szCs w:val="28"/>
+        </w:rPr>
+        <w:t xml:space="preserve"> 2x3 матрицу изображений с кругами разной интенсивности, затем применя</w:t>
+      </w:r>
+      <w:r>
+        <w:rPr>
+          <w:rFonts w:ascii="Times New Roman" w:hAnsi="Times New Roman" w:cs="Times New Roman"/>
+          <w:sz w:val="28"/>
+          <w:szCs w:val="28"/>
+        </w:rPr>
+        <w:t>л</w:t>
+      </w:r>
+      <w:r>
+        <w:rPr>
+          <w:rFonts w:ascii="Times New Roman" w:hAnsi="Times New Roman" w:cs="Times New Roman"/>
+          <w:sz w:val="28"/>
+          <w:szCs w:val="28"/>
+        </w:rPr>
+        <w:t xml:space="preserve"> два фильтра (с матрицами [1, 0; 0, -1] и [0, 1; -1, 0]) для обработки изображений. Результаты фильтрации комбинируются, чтобы создать новое изображение, где каждый пиксель равен корню суммы квадратов значений из двух фильтров. Затем результаты нормализуются для отображения, конвертируются в 8-битный формат, созда</w:t>
+      </w:r>
+      <w:r>
+        <w:rPr>
+          <w:rFonts w:ascii="Times New Roman" w:hAnsi="Times New Roman" w:cs="Times New Roman"/>
+          <w:sz w:val="28"/>
+          <w:szCs w:val="28"/>
+        </w:rPr>
+        <w:t>л</w:t>
+      </w:r>
+      <w:r>
+        <w:rPr>
+          <w:rFonts w:ascii="Times New Roman" w:hAnsi="Times New Roman" w:cs="Times New Roman"/>
+          <w:sz w:val="28"/>
+          <w:szCs w:val="28"/>
+        </w:rPr>
+        <w:t xml:space="preserve"> трехканальное изображение и отобра</w:t>
+      </w:r>
+      <w:r>
+        <w:rPr>
+          <w:rFonts w:ascii="Times New Roman" w:hAnsi="Times New Roman" w:cs="Times New Roman"/>
+          <w:sz w:val="28"/>
+          <w:szCs w:val="28"/>
+        </w:rPr>
+        <w:t>зил</w:t>
+      </w:r>
+      <w:r>
+        <w:rPr>
+          <w:rFonts w:ascii="Times New Roman" w:hAnsi="Times New Roman" w:cs="Times New Roman"/>
+          <w:sz w:val="28"/>
+          <w:szCs w:val="28"/>
+        </w:rPr>
+        <w:t xml:space="preserve"> все промежуточные и финальные изображения.</w:t>
       </w:r>
     </w:p>
     <w:p>
@@ -86,85 +123,47 @@
           <w:sz w:val="28"/>
           <w:szCs w:val="28"/>
         </w:rPr>
-        <w:t xml:space="preserve"> выполнения кода были достигнуты:</w:t>
+        <w:t xml:space="preserve"> были достигнуты</w:t>
+      </w:r>
+      <w:r>
+        <w:rPr>
+          <w:rFonts w:ascii="Times New Roman" w:hAnsi="Times New Roman" w:cs="Times New Roman"/>
+          <w:b/>
+          <w:bCs/>
+          <w:sz w:val="28"/>
+          <w:szCs w:val="28"/>
+          <w:lang w:val="en-US"/>
+        </w:rPr>
+        <w:t xml:space="preserve"> </w:t>
+      </w:r>
+      <w:r>
+        <w:rPr>
+          <w:rFonts w:ascii="Times New Roman" w:hAnsi="Times New Roman" w:cs="Times New Roman"/>
+          <w:b/>
+          <w:bCs/>
+          <w:sz w:val="28"/>
+          <w:szCs w:val="28"/>
+        </w:rPr>
+        <w:t>такие результаты</w:t>
+      </w:r>
+      <w:r>
+        <w:rPr>
+          <w:rFonts w:ascii="Times New Roman" w:hAnsi="Times New Roman" w:cs="Times New Roman"/>
+          <w:b/>
+          <w:bCs/>
+          <w:sz w:val="28"/>
+          <w:szCs w:val="28"/>
+        </w:rPr>
+        <w:t>:</w:t>
       </w:r>
     </w:p>
     <w:p>
       <w:pPr>
-        <w:pStyle w:val="a3"/>
-        <w:numPr>
-          <w:ilvl w:val="0"/>
-          <w:numId w:val="1"/>
-        </w:numPr>
         <w:jc w:val="both"/>
         <w:rPr>
           <w:rFonts w:ascii="Times New Roman" w:hAnsi="Times New Roman" w:cs="Times New Roman"/>
           <w:sz w:val="28"/>
           <w:szCs w:val="28"/>
-        </w:rPr>
-      </w:pPr>
-      <w:r>
-        <w:rPr>
-          <w:rFonts w:ascii="Times New Roman" w:hAnsi="Times New Roman" w:cs="Times New Roman"/>
-          <w:sz w:val="28"/>
-          <w:szCs w:val="28"/>
-        </w:rPr>
-        <w:t>Сгенерировано изображение с несколькими вариантами кругов на фоне.</w:t>
-      </w:r>
-    </w:p>
-    <w:p>
-      <w:pPr>
-        <w:pStyle w:val="a3"/>
-        <w:numPr>
-          <w:ilvl w:val="0"/>
-          <w:numId w:val="1"/>
-        </w:numPr>
-        <w:jc w:val="both"/>
-        <w:rPr>
-          <w:rFonts w:ascii="Times New Roman" w:hAnsi="Times New Roman" w:cs="Times New Roman"/>
-          <w:sz w:val="28"/>
-          <w:szCs w:val="28"/>
-        </w:rPr>
-      </w:pPr>
-      <w:r>
-        <w:rPr>
-          <w:rFonts w:ascii="Times New Roman" w:hAnsi="Times New Roman" w:cs="Times New Roman"/>
-          <w:sz w:val="28"/>
-          <w:szCs w:val="28"/>
-        </w:rPr>
-        <w:t>Применены линейные фильтры к изображению для выделения определенных характеристик.</w:t>
-      </w:r>
-    </w:p>
-    <w:p>
-      <w:pPr>
-        <w:pStyle w:val="a3"/>
-        <w:numPr>
-          <w:ilvl w:val="0"/>
-          <w:numId w:val="1"/>
-        </w:numPr>
-        <w:jc w:val="both"/>
-        <w:rPr>
-          <w:rFonts w:ascii="Times New Roman" w:hAnsi="Times New Roman" w:cs="Times New Roman"/>
-          <w:sz w:val="28"/>
-          <w:szCs w:val="28"/>
-        </w:rPr>
-      </w:pPr>
-      <w:r>
-        <w:rPr>
-          <w:rFonts w:ascii="Times New Roman" w:hAnsi="Times New Roman" w:cs="Times New Roman"/>
-          <w:sz w:val="28"/>
-          <w:szCs w:val="28"/>
-        </w:rPr>
-        <w:t>Создано RGB изображение для визуализации результатов фильтрации в цветовом пространстве RGB.</w:t>
-      </w:r>
-    </w:p>
-    <w:p>
-      <w:pPr>
-        <w:jc w:val="both"/>
-        <w:rPr>
-          <w:rFonts w:ascii="Times New Roman" w:hAnsi="Times New Roman" w:cs="Times New Roman"/>
-          <w:sz w:val="28"/>
-          <w:szCs w:val="28"/>
           <w:lang w:val="en-US"/>
         </w:rPr>
       </w:pPr>
@@ -173,10 +172,10 @@
           <w:noProof/>
         </w:rPr>
         <w:drawing>
-          <wp:inline distT="0" distB="0" distL="0" distR="0" wp14:anchorId="563F212A" wp14:editId="4F7599A4">
-            <wp:extent cx="5940425" cy="4584065"/>
-            <wp:effectExtent l="0" t="0" r="3175" b="6985"/>
-            <wp:docPr id="749972933" name="Рисунок 1"/>
+          <wp:inline distT="0" distB="0" distL="0" distR="0" wp14:anchorId="34A5C7AD" wp14:editId="3CA976C4">
+            <wp:extent cx="5940425" cy="2221230"/>
+            <wp:effectExtent l="0" t="0" r="3175" b="7620"/>
+            <wp:docPr id="658259247" name="Рисунок 1"/>
             <wp:cNvGraphicFramePr>
               <a:graphicFrameLocks xmlns:a="http://schemas.openxmlformats.org/drawingml/2006/main" noChangeAspect="1"/>
             </wp:cNvGraphicFramePr>
@@ -184,7 +183,7 @@
               <a:graphicData uri="http://schemas.openxmlformats.org/drawingml/2006/picture">
                 <pic:pic xmlns:pic="http://schemas.openxmlformats.org/drawingml/2006/picture">
                   <pic:nvPicPr>
-                    <pic:cNvPr id="749972933" name=""/>
+                    <pic:cNvPr id="658259247" name=""/>
                     <pic:cNvPicPr/>
                   </pic:nvPicPr>
                   <pic:blipFill>
@@ -196,7 +195,7 @@
                   <pic:spPr>
                     <a:xfrm>
                       <a:off x="0" y="0"/>
-                      <a:ext cx="5940425" cy="4584065"/>
+                      <a:ext cx="5940425" cy="2221230"/>
                     </a:xfrm>
                     <a:prstGeom prst="rect">
                       <a:avLst/>
